--- a/public/document/act.docx
+++ b/public/document/act.docx
@@ -172,6 +172,7 @@
         <w:rPr>
           <w:b/>
           <w:sz w:val="18"/>
+          <w:lang w:val="en-US"/>
         </w:rPr>
       </w:pPr>
       <w:r>
@@ -191,69 +192,9 @@
         <w:rPr>
           <w:b/>
           <w:sz w:val="18"/>
-        </w:rPr>
-        <w:t>ИНДИВИДУАЛЬНЫЙ</w:t>
-      </w:r>
-      <w:r>
-        <w:rPr>
-          <w:b/>
-          <w:spacing w:val="11"/>
-          <w:sz w:val="18"/>
-        </w:rPr>
-        <w:t xml:space="preserve"> </w:t>
-      </w:r>
-      <w:r>
-        <w:rPr>
-          <w:b/>
-          <w:sz w:val="18"/>
-        </w:rPr>
-        <w:t>ПРЕДПРИНИМАТЕЛЬ</w:t>
-      </w:r>
-      <w:r>
-        <w:rPr>
-          <w:b/>
-          <w:spacing w:val="16"/>
-          <w:sz w:val="18"/>
-        </w:rPr>
-        <w:t xml:space="preserve"> </w:t>
-      </w:r>
-      <w:r>
-        <w:rPr>
-          <w:b/>
-          <w:sz w:val="18"/>
-        </w:rPr>
-        <w:t>МЕЛЬНИКОВ</w:t>
-      </w:r>
-      <w:r>
-        <w:rPr>
-          <w:b/>
-          <w:spacing w:val="15"/>
-          <w:sz w:val="18"/>
-        </w:rPr>
-        <w:t xml:space="preserve"> </w:t>
-      </w:r>
-      <w:r>
-        <w:rPr>
-          <w:b/>
-          <w:sz w:val="18"/>
-        </w:rPr>
-        <w:t>АНДРЕЙ</w:t>
-      </w:r>
-      <w:r>
-        <w:rPr>
-          <w:b/>
-          <w:spacing w:val="10"/>
-          <w:sz w:val="18"/>
-        </w:rPr>
-        <w:t xml:space="preserve"> </w:t>
-      </w:r>
-      <w:r>
-        <w:rPr>
-          <w:b/>
-          <w:spacing w:val="-2"/>
-          <w:sz w:val="18"/>
-        </w:rPr>
-        <w:t>АНАТОЛЬЕВИЧ</w:t>
+          <w:lang w:val="en-US"/>
+        </w:rPr>
+        <w:t>${company}</w:t>
       </w:r>
     </w:p>
     <w:p>
@@ -901,6 +842,40 @@
         </w:rPr>
         <w:tab/>
       </w:r>
+      <w:r>
+        <w:rPr>
+          <w:b w:val="0"/>
+        </w:rPr>
+        <w:t>${</w:t>
+      </w:r>
+      <w:r>
+        <w:rPr>
+          <w:b w:val="0"/>
+          <w:lang w:val="en-US"/>
+        </w:rPr>
+        <w:t>sum</w:t>
+      </w:r>
+      <w:r>
+        <w:rPr>
+          <w:b w:val="0"/>
+        </w:rPr>
+        <w:t>_</w:t>
+      </w:r>
+      <w:r>
+        <w:rPr>
+          <w:b w:val="0"/>
+          <w:lang w:val="en-US"/>
+        </w:rPr>
+        <w:t>act</w:t>
+      </w:r>
+      <w:r>
+        <w:rPr>
+          <w:b w:val="0"/>
+        </w:rPr>
+        <w:t>}</w:t>
+      </w:r>
+      <w:bookmarkStart w:id="0" w:name="_GoBack"/>
+      <w:bookmarkEnd w:id="0"/>
     </w:p>
     <w:p>
       <w:pPr>
@@ -1317,8 +1292,7 @@
         <w:spacing w:before="116"/>
         <w:ind w:left="160"/>
         <w:rPr>
-          <w:b/>
-          <w:sz w:val="18"/>
+          <w:lang w:val="en-US"/>
         </w:rPr>
       </w:pPr>
       <w:r>
@@ -1339,40 +1313,12 @@
       </w:r>
       <w:r>
         <w:rPr>
-          <w:b/>
-          <w:spacing w:val="-2"/>
+          <w:spacing w:val="61"/>
           <w:w w:val="105"/>
           <w:sz w:val="18"/>
-        </w:rPr>
-        <w:t>ИНДИВИДУАЛЬНЫЙ</w:t>
-      </w:r>
-    </w:p>
-    <w:p>
-      <w:pPr>
-        <w:pStyle w:val="1"/>
-        <w:spacing w:before="13" w:line="254" w:lineRule="auto"/>
-        <w:ind w:left="1500" w:right="29"/>
-      </w:pPr>
-      <w:r>
-        <w:t>ПРЕДПРИНИМАТЕЛЬ</w:t>
-      </w:r>
-      <w:r>
-        <w:rPr>
-          <w:spacing w:val="-12"/>
-        </w:rPr>
-        <w:t xml:space="preserve"> </w:t>
-      </w:r>
-      <w:r>
-        <w:t>МЕЛЬНИКОВ АНДРЕЙ</w:t>
-      </w:r>
-      <w:r>
-        <w:rPr>
-          <w:spacing w:val="-8"/>
-        </w:rPr>
-        <w:t xml:space="preserve"> </w:t>
-      </w:r>
-      <w:r>
-        <w:t>АНАТОЛЬЕВИЧ</w:t>
+          <w:lang w:val="en-US"/>
+        </w:rPr>
+        <w:t>${company}</w:t>
       </w:r>
     </w:p>
     <w:p>
@@ -2559,8 +2505,6 @@
                 <w:lang w:val="en-US"/>
               </w:rPr>
             </w:pPr>
-            <w:bookmarkStart w:id="0" w:name="_GoBack"/>
-            <w:bookmarkEnd w:id="0"/>
             <w:r>
               <w:rPr>
                 <w:sz w:val="16"/>
@@ -3290,6 +3234,7 @@
   <w:style w:type="character" w:default="1" w:styleId="a0">
     <w:name w:val="Default Paragraph Font"/>
     <w:uiPriority w:val="1"/>
+    <w:semiHidden/>
     <w:unhideWhenUsed/>
   </w:style>
   <w:style w:type="table" w:default="1" w:styleId="a1">
@@ -3544,6 +3489,7 @@
   <w:style w:type="character" w:default="1" w:styleId="a0">
     <w:name w:val="Default Paragraph Font"/>
     <w:uiPriority w:val="1"/>
+    <w:semiHidden/>
     <w:unhideWhenUsed/>
   </w:style>
   <w:style w:type="table" w:default="1" w:styleId="a1">
